--- a/m04-weakties/gephi.docx
+++ b/m04-weakties/gephi.docx
@@ -652,7 +652,13 @@
         </w:numPr>
       </w:pPr>
       <w:r>
-        <w:t xml:space="preserve">The real graph exhibits the small-world property because the average path length is only 2.641. </w:t>
+        <w:t>The real graph exhibits the small-world property because the ave</w:t>
+      </w:r>
+      <w:r>
+        <w:t>rage path length is only 2.641, and t</w:t>
+      </w:r>
+      <w:r>
+        <w:t>he diameter is only 5 according to the statistics provided by Gephi.</w:t>
       </w:r>
       <w:bookmarkStart w:id="0" w:name="_GoBack"/>
       <w:bookmarkEnd w:id="0"/>
